--- a/BAB 5.docx
+++ b/BAB 5.docx
@@ -4,83 +4,51 @@
   <w:body>
     <w:p>
       <w:pPr>
-        <w:spacing w:after="0" w:line="360" w:lineRule="auto"/>
-        <w:jc w:val="center"/>
-        <w:rPr>
-          <w:rFonts w:ascii="Times New Roman" w:hAnsi="Times New Roman" w:cs="Times New Roman"/>
-          <w:b/>
-          <w:bCs/>
-          <w:sz w:val="28"/>
-          <w:szCs w:val="28"/>
-        </w:rPr>
+        <w:pStyle w:val="Heading1"/>
       </w:pPr>
       <w:r>
-        <w:rPr>
-          <w:rFonts w:ascii="Times New Roman" w:hAnsi="Times New Roman" w:cs="Times New Roman"/>
-          <w:b/>
-          <w:bCs/>
-          <w:sz w:val="28"/>
-          <w:szCs w:val="28"/>
-        </w:rPr>
         <w:t>BAB 5</w:t>
       </w:r>
     </w:p>
     <w:p>
       <w:pPr>
-        <w:spacing w:after="0" w:line="360" w:lineRule="auto"/>
-        <w:jc w:val="center"/>
-        <w:rPr>
-          <w:rFonts w:ascii="Times New Roman" w:hAnsi="Times New Roman" w:cs="Times New Roman"/>
-          <w:b/>
-          <w:bCs/>
-          <w:sz w:val="28"/>
-          <w:szCs w:val="28"/>
-        </w:rPr>
+        <w:pStyle w:val="Heading1"/>
       </w:pPr>
       <w:r>
-        <w:rPr>
-          <w:rFonts w:ascii="Times New Roman" w:hAnsi="Times New Roman" w:cs="Times New Roman"/>
-          <w:b/>
-          <w:bCs/>
-          <w:sz w:val="28"/>
-          <w:szCs w:val="28"/>
-        </w:rPr>
         <w:t>PENUTUP</w:t>
       </w:r>
     </w:p>
     <w:p>
       <w:pPr>
-        <w:spacing w:after="0" w:line="360" w:lineRule="auto"/>
-        <w:jc w:val="center"/>
-        <w:rPr>
-          <w:rFonts w:ascii="Times New Roman" w:hAnsi="Times New Roman" w:cs="Times New Roman"/>
-          <w:b/>
-          <w:bCs/>
-          <w:sz w:val="28"/>
-          <w:szCs w:val="28"/>
-        </w:rPr>
+        <w:pStyle w:val="Heading2"/>
       </w:pPr>
     </w:p>
     <w:p>
       <w:pPr>
-        <w:spacing w:after="0" w:line="360" w:lineRule="auto"/>
-        <w:rPr>
-          <w:rFonts w:ascii="Times New Roman" w:hAnsi="Times New Roman" w:cs="Times New Roman"/>
-          <w:b/>
-          <w:bCs/>
-          <w:sz w:val="24"/>
+        <w:pStyle w:val="Heading2"/>
+        <w:rPr>
           <w:szCs w:val="24"/>
         </w:rPr>
       </w:pPr>
       <w:r>
         <w:rPr>
-          <w:rFonts w:ascii="Times New Roman" w:hAnsi="Times New Roman" w:cs="Times New Roman"/>
-          <w:b/>
-          <w:bCs/>
-          <w:sz w:val="24"/>
-          <w:szCs w:val="24"/>
-        </w:rPr>
-        <w:t>5.1 Kesimpulan</w:t>
+          <w:szCs w:val="24"/>
+        </w:rPr>
+        <w:t xml:space="preserve">5.1 </w:t>
+      </w:r>
+      <w:r>
+        <w:rPr>
+          <w:szCs w:val="24"/>
+        </w:rPr>
+        <w:tab/>
+      </w:r>
+      <w:bookmarkStart w:id="0" w:name="_GoBack"/>
+      <w:bookmarkEnd w:id="0"/>
+      <w:r>
+        <w:rPr>
+          <w:szCs w:val="24"/>
+        </w:rPr>
+        <w:t>Kesimpulan</w:t>
       </w:r>
     </w:p>
     <w:p>
@@ -551,15 +519,7 @@
           <w:sz w:val="24"/>
           <w:szCs w:val="24"/>
         </w:rPr>
-        <w:t>E</w:t>
-      </w:r>
-      <w:r>
-        <w:rPr>
-          <w:rFonts w:ascii="Times New Roman" w:hAnsi="Times New Roman" w:cs="Times New Roman"/>
-          <w:sz w:val="24"/>
-          <w:szCs w:val="24"/>
-        </w:rPr>
-        <w:t>ktraksi</w:t>
+        <w:t>Ektraksi</w:t>
       </w:r>
       <w:proofErr w:type="spellEnd"/>
       <w:r>
@@ -2377,15 +2337,7 @@
           <w:sz w:val="24"/>
           <w:szCs w:val="24"/>
         </w:rPr>
-        <w:t xml:space="preserve"> k = </w:t>
-      </w:r>
-      <w:r>
-        <w:rPr>
-          <w:rFonts w:ascii="Times New Roman" w:eastAsiaTheme="minorEastAsia" w:hAnsi="Times New Roman" w:cs="Times New Roman"/>
-          <w:sz w:val="24"/>
-          <w:szCs w:val="24"/>
-        </w:rPr>
-        <w:t xml:space="preserve">3 </w:t>
+        <w:t xml:space="preserve"> k = 3 </w:t>
       </w:r>
       <w:r>
         <w:rPr>
@@ -2662,15 +2614,7 @@
           <w:sz w:val="24"/>
           <w:szCs w:val="24"/>
         </w:rPr>
-        <w:t xml:space="preserve"> </w:t>
-      </w:r>
-      <w:r>
-        <w:rPr>
-          <w:rFonts w:ascii="Times New Roman" w:eastAsiaTheme="minorEastAsia" w:hAnsi="Times New Roman" w:cs="Times New Roman"/>
-          <w:sz w:val="24"/>
-          <w:szCs w:val="24"/>
-        </w:rPr>
-        <w:t xml:space="preserve">yang </w:t>
+        <w:t xml:space="preserve"> yang </w:t>
       </w:r>
       <w:proofErr w:type="spellStart"/>
       <w:r>
@@ -2724,15 +2668,7 @@
           <w:sz w:val="24"/>
           <w:szCs w:val="24"/>
         </w:rPr>
-        <w:t xml:space="preserve"> k=3</w:t>
-      </w:r>
-      <w:r>
-        <w:rPr>
-          <w:rFonts w:ascii="Times New Roman" w:eastAsiaTheme="minorEastAsia" w:hAnsi="Times New Roman" w:cs="Times New Roman"/>
-          <w:sz w:val="24"/>
-          <w:szCs w:val="24"/>
-        </w:rPr>
-        <w:t xml:space="preserve"> </w:t>
+        <w:t xml:space="preserve"> k=3 </w:t>
       </w:r>
       <w:proofErr w:type="spellStart"/>
       <w:r>
@@ -3098,53 +3034,21 @@
     </w:p>
     <w:p>
       <w:pPr>
-        <w:spacing w:after="0" w:line="360" w:lineRule="auto"/>
-        <w:rPr>
-          <w:rFonts w:ascii="Times New Roman" w:hAnsi="Times New Roman" w:cs="Times New Roman"/>
-          <w:b/>
-          <w:bCs/>
-          <w:sz w:val="24"/>
-          <w:szCs w:val="24"/>
-        </w:rPr>
+        <w:pStyle w:val="Heading2"/>
       </w:pPr>
       <w:r>
-        <w:rPr>
-          <w:rFonts w:ascii="Times New Roman" w:hAnsi="Times New Roman" w:cs="Times New Roman"/>
-          <w:b/>
-          <w:bCs/>
-          <w:sz w:val="24"/>
-          <w:szCs w:val="24"/>
-        </w:rPr>
         <w:t>5.</w:t>
       </w:r>
       <w:r>
-        <w:rPr>
-          <w:rFonts w:ascii="Times New Roman" w:hAnsi="Times New Roman" w:cs="Times New Roman"/>
-          <w:b/>
-          <w:bCs/>
-          <w:sz w:val="24"/>
-          <w:szCs w:val="24"/>
-        </w:rPr>
         <w:t>2</w:t>
       </w:r>
       <w:r>
-        <w:rPr>
-          <w:rFonts w:ascii="Times New Roman" w:hAnsi="Times New Roman" w:cs="Times New Roman"/>
-          <w:b/>
-          <w:bCs/>
-          <w:sz w:val="24"/>
-          <w:szCs w:val="24"/>
-        </w:rPr>
-        <w:t xml:space="preserve"> </w:t>
-      </w:r>
-      <w:r>
-        <w:rPr>
-          <w:rFonts w:ascii="Times New Roman" w:hAnsi="Times New Roman" w:cs="Times New Roman"/>
-          <w:b/>
-          <w:bCs/>
-          <w:sz w:val="24"/>
-          <w:szCs w:val="24"/>
-        </w:rPr>
+        <w:t xml:space="preserve"> </w:t>
+      </w:r>
+      <w:r>
+        <w:tab/>
+      </w:r>
+      <w:r>
         <w:t>Saran</w:t>
       </w:r>
     </w:p>
@@ -3978,8 +3882,6 @@
         </w:rPr>
         <w:t>.</w:t>
       </w:r>
-      <w:bookmarkStart w:id="0" w:name="_GoBack"/>
-      <w:bookmarkEnd w:id="0"/>
     </w:p>
     <w:p>
       <w:pPr>
@@ -4426,6 +4328,50 @@
     <w:name w:val="Normal"/>
     <w:qFormat/>
   </w:style>
+  <w:style w:type="paragraph" w:styleId="Heading1">
+    <w:name w:val="heading 1"/>
+    <w:basedOn w:val="Normal"/>
+    <w:next w:val="Normal"/>
+    <w:link w:val="Heading1Char"/>
+    <w:uiPriority w:val="9"/>
+    <w:qFormat/>
+    <w:rsid w:val="00975E4A"/>
+    <w:pPr>
+      <w:spacing w:after="0" w:line="360" w:lineRule="auto"/>
+      <w:jc w:val="center"/>
+      <w:outlineLvl w:val="0"/>
+    </w:pPr>
+    <w:rPr>
+      <w:rFonts w:ascii="Times New Roman" w:hAnsi="Times New Roman" w:cs="Times New Roman"/>
+      <w:b/>
+      <w:bCs/>
+      <w:sz w:val="28"/>
+      <w:szCs w:val="28"/>
+    </w:rPr>
+  </w:style>
+  <w:style w:type="paragraph" w:styleId="Heading2">
+    <w:name w:val="heading 2"/>
+    <w:basedOn w:val="Normal"/>
+    <w:next w:val="Normal"/>
+    <w:link w:val="Heading2Char"/>
+    <w:uiPriority w:val="9"/>
+    <w:unhideWhenUsed/>
+    <w:qFormat/>
+    <w:rsid w:val="00975E4A"/>
+    <w:pPr>
+      <w:keepNext/>
+      <w:keepLines/>
+      <w:spacing w:after="0" w:line="360" w:lineRule="auto"/>
+      <w:outlineLvl w:val="1"/>
+    </w:pPr>
+    <w:rPr>
+      <w:rFonts w:ascii="Times New Roman" w:eastAsiaTheme="majorEastAsia" w:hAnsi="Times New Roman" w:cstheme="majorBidi"/>
+      <w:b/>
+      <w:color w:val="000000" w:themeColor="text1"/>
+      <w:sz w:val="24"/>
+      <w:szCs w:val="26"/>
+    </w:rPr>
+  </w:style>
   <w:style w:type="character" w:default="1" w:styleId="DefaultParagraphFont">
     <w:name w:val="Default Paragraph Font"/>
     <w:uiPriority w:val="1"/>
@@ -4452,6 +4398,34 @@
     <w:uiPriority w:val="99"/>
     <w:semiHidden/>
     <w:unhideWhenUsed/>
+  </w:style>
+  <w:style w:type="character" w:customStyle="1" w:styleId="Heading1Char">
+    <w:name w:val="Heading 1 Char"/>
+    <w:basedOn w:val="DefaultParagraphFont"/>
+    <w:link w:val="Heading1"/>
+    <w:uiPriority w:val="9"/>
+    <w:rsid w:val="00975E4A"/>
+    <w:rPr>
+      <w:rFonts w:ascii="Times New Roman" w:hAnsi="Times New Roman" w:cs="Times New Roman"/>
+      <w:b/>
+      <w:bCs/>
+      <w:sz w:val="28"/>
+      <w:szCs w:val="28"/>
+    </w:rPr>
+  </w:style>
+  <w:style w:type="character" w:customStyle="1" w:styleId="Heading2Char">
+    <w:name w:val="Heading 2 Char"/>
+    <w:basedOn w:val="DefaultParagraphFont"/>
+    <w:link w:val="Heading2"/>
+    <w:uiPriority w:val="9"/>
+    <w:rsid w:val="00975E4A"/>
+    <w:rPr>
+      <w:rFonts w:ascii="Times New Roman" w:eastAsiaTheme="majorEastAsia" w:hAnsi="Times New Roman" w:cstheme="majorBidi"/>
+      <w:b/>
+      <w:color w:val="000000" w:themeColor="text1"/>
+      <w:sz w:val="24"/>
+      <w:szCs w:val="26"/>
+    </w:rPr>
   </w:style>
 </w:styles>
 </file>
